--- a/home_work/storage/Syllabus.docx
+++ b/home_work/storage/Syllabus.docx
@@ -1,58 +1,8 @@
 
-<file path=word/document.xml><?xml version="1.0" encoding="utf-8"?>
-<w:document xmlns:ve="http://schemas.openxmlformats.org/markup-compatibility/2006" xmlns:o="urn:schemas-microsoft-com:office:office" xmlns:r="http://schemas.openxmlformats.org/officeDocument/2006/relationships" xmlns:m="http://schemas.openxmlformats.org/officeDocument/2006/math" xmlns:v="urn:schemas-microsoft-com:vml" xmlns:wp="http://schemas.openxmlformats.org/drawingml/2006/wordprocessingDrawing" xmlns:w10="urn:schemas-microsoft-com:office:word" xmlns:w="http://schemas.openxmlformats.org/wordprocessingml/2006/main" xmlns:wne="http://schemas.microsoft.com/office/word/2006/wordml">
-  <w:body>
-    <w:p>
-      <w:pPr/>
-      <w:r>
-        <w:rPr/>
-        <w:t xml:space="preserve">Intended Learning Outcomes: </w:t>
-      </w:r>
-    </w:p>
-    <w:p>
-      <w:pPr/>
-      <w:r>
-        <w:rPr/>
-        <w:t xml:space="preserve">Sắp xếp
-Sưu tầm
-Miêu tảNhận định</w:t>
-      </w:r>
-    </w:p>
-    <w:p>
-      <w:pPr/>
-      <w:r>
-        <w:rPr/>
-        <w:t xml:space="preserve">Outcome-based Assessment</w:t>
-      </w:r>
-    </w:p>
-    <w:p>
-      <w:pPr/>
-      <w:r>
-        <w:rPr/>
-        <w:t xml:space="preserve"/>
-      </w:r>
-    </w:p>
-    <w:p>
-      <w:pPr/>
-      <w:r>
-        <w:rPr/>
-        <w:t xml:space="preserve">Teaching and Learning Activities</w:t>
-      </w:r>
-    </w:p>
-    <w:p>
-      <w:pPr/>
-      <w:r>
-        <w:rPr/>
-        <w:t xml:space="preserve"/>
-      </w:r>
-    </w:p>
-    <w:sectPr>
-      <w:pgSz w:orient="portrait" w:w="11905.511811023621703498065471649169921875" w:h="16837.7952755905498634092509746551513671875"/>
-      <w:pgMar w:top="1440" w:right="1440" w:bottom="1440" w:left="1440" w:header="720" w:footer="720" w:gutter="0"/>
-      <w:cols w:num="1" w:space="720"/>
-    </w:sectPr>
-  </w:body>
-</w:document>
+<file path=word/document.xml><?xml version="1.0" encoding="UTF-8" standalone="yes"?>
+<w:document xmlns:ve="http://schemas.openxmlformats.org/markup-compatibility/2006" xmlns:o="urn:schemas-microsoft-com:office:office" xmlns:r="http://schemas.openxmlformats.org/officeDocument/2006/relationships" xmlns:m="http://schemas.openxmlformats.org/officeDocument/2006/math" xmlns:v="urn:schemas-microsoft-com:vml" xmlns:wp="http://schemas.openxmlformats.org/drawingml/2006/wordprocessingDrawing" xmlns:w10="urn:schemas-microsoft-com:office:word" xmlns:w="http://schemas.openxmlformats.org/wordprocessingml/2006/main" xmlns:wne="http://schemas.microsoft.com/office/word/2006/wordml"><w:body><w:p><w:pPr/><w:r><w:rPr/><w:t xml:space="preserve">Intended Learning Outcomes: </w:t></w:r></w:p><w:p><w:pPr/><w:r><w:rPr/><w:t xml:space="preserve"><p><strong>In đậm.</strong></p>
+
+<h1><strong>&copy; ok.</strong></h1></w:t></w:r></w:p><w:p><w:pPr/><w:r><w:rPr/><w:t xml:space="preserve">Outcome-based Assessment</w:t></w:r></w:p><w:p><w:pPr/><w:r><w:rPr/><w:t xml:space="preserve"><p><em>OKOKOK.</em></p></w:t></w:r></w:p><w:p><w:pPr/><w:r><w:rPr/><w:t xml:space="preserve">Teaching and Learning Activities</w:t></w:r></w:p><w:p><w:pPr/><w:r><w:rPr/><w:t xml:space="preserve"><p><s>NOTOK.</s></p></w:t></w:r></w:p><w:sectPr><w:pgSz w:orient="portrait" w:w="11905.511811023621703498065471649169921875" w:h="16837.7952755905498634092509746551513671875"/><w:pgMar w:top="1440" w:right="1440" w:bottom="1440" w:left="1440" w:header="720" w:footer="720" w:gutter="0"/><w:cols w:num="1" w:space="720"/></w:sectPr></w:body></w:document>
 </file>
 
 <file path=word/comments.xml><?xml version="1.0" encoding="utf-8"?>
